--- a/lab-source/03-rest-service-java-basics.docx
+++ b/lab-source/03-rest-service-java-basics.docx
@@ -523,6 +523,9 @@
         <w:br/>
       </w:r>
       <w:r>
+        <w:rPr>
+          <w:noProof/>
+        </w:rPr>
         <w:drawing>
           <wp:inline distT="0" distB="0" distL="0" distR="0" wp14:anchorId="01A4A949" wp14:editId="4489D907">
             <wp:extent cx="5270500" cy="1302385"/>
@@ -2591,6 +2594,9 @@
         </w:r>
       </w:hyperlink>
       <w:r>
+        <w:rPr>
+          <w:noProof/>
+        </w:rPr>
         <w:drawing>
           <wp:inline distT="0" distB="0" distL="0" distR="0" wp14:anchorId="5E821FE3" wp14:editId="45F48A89">
             <wp:extent cx="3091220" cy="1303867"/>
@@ -2758,10 +2764,10 @@
         <mc:AlternateContent>
           <mc:Choice Requires="wps">
             <w:drawing>
-              <wp:anchor distT="0" distB="0" distL="114300" distR="114300" simplePos="0" relativeHeight="251670528" behindDoc="0" locked="0" layoutInCell="1" allowOverlap="1" wp14:anchorId="64323B55" wp14:editId="188D9613">
+              <wp:anchor distT="0" distB="0" distL="114300" distR="114300" simplePos="0" relativeHeight="251670528" behindDoc="0" locked="0" layoutInCell="1" allowOverlap="1" wp14:anchorId="64323B55" wp14:editId="5AC32327">
                 <wp:simplePos x="0" y="0"/>
                 <wp:positionH relativeFrom="column">
-                  <wp:posOffset>457200</wp:posOffset>
+                  <wp:posOffset>448310</wp:posOffset>
                 </wp:positionH>
                 <wp:positionV relativeFrom="paragraph">
                   <wp:posOffset>457200</wp:posOffset>
@@ -2981,21 +2987,6 @@
                                 <w:rFonts w:ascii="Menlo Regular" w:hAnsi="Menlo Regular" w:cs="Menlo Regular"/>
                                 <w:sz w:val="18"/>
                               </w:rPr>
-                              <w:t>@Produces(MediaType.APPLICATION_JSON)</w:t>
-                            </w:r>
-                          </w:p>
-                          <w:p>
-                            <w:pPr>
-                              <w:rPr>
-                                <w:rFonts w:ascii="Menlo Regular" w:hAnsi="Menlo Regular" w:cs="Menlo Regular"/>
-                                <w:sz w:val="18"/>
-                              </w:rPr>
-                            </w:pPr>
-                            <w:r>
-                              <w:rPr>
-                                <w:rFonts w:ascii="Menlo Regular" w:hAnsi="Menlo Regular" w:cs="Menlo Regular"/>
-                                <w:sz w:val="18"/>
-                              </w:rPr>
                               <w:t>public class Resource {</w:t>
                             </w:r>
                           </w:p>
@@ -3026,7 +3017,38 @@
                                 <w:rFonts w:ascii="Menlo Regular" w:hAnsi="Menlo Regular" w:cs="Menlo Regular"/>
                                 <w:sz w:val="18"/>
                               </w:rPr>
-                              <w:t xml:space="preserve">    @Path("/")</w:t>
+                              <w:t xml:space="preserve">    </w:t>
+                            </w:r>
+                            <w:r>
+                              <w:rPr>
+                                <w:rFonts w:ascii="Menlo Regular" w:hAnsi="Menlo Regular" w:cs="Menlo Regular"/>
+                                <w:sz w:val="18"/>
+                              </w:rPr>
+                              <w:t>@Produces(MediaType.APPLICATION_JSON)</w:t>
+                            </w:r>
+                            <w:bookmarkStart w:id="0" w:name="_GoBack"/>
+                            <w:bookmarkEnd w:id="0"/>
+                          </w:p>
+                          <w:p>
+                            <w:pPr>
+                              <w:rPr>
+                                <w:rFonts w:ascii="Menlo Regular" w:hAnsi="Menlo Regular" w:cs="Menlo Regular"/>
+                                <w:sz w:val="18"/>
+                              </w:rPr>
+                            </w:pPr>
+                            <w:r>
+                              <w:rPr>
+                                <w:rFonts w:ascii="Menlo Regular" w:hAnsi="Menlo Regular" w:cs="Menlo Regular"/>
+                                <w:sz w:val="18"/>
+                              </w:rPr>
+                              <w:t xml:space="preserve">    </w:t>
+                            </w:r>
+                            <w:r>
+                              <w:rPr>
+                                <w:rFonts w:ascii="Menlo Regular" w:hAnsi="Menlo Regular" w:cs="Menlo Regular"/>
+                                <w:sz w:val="18"/>
+                              </w:rPr>
+                              <w:t>@Path("/")</w:t>
                             </w:r>
                           </w:p>
                           <w:p>
@@ -3111,7 +3133,11 @@
           </mc:Choice>
           <mc:Fallback>
             <w:pict>
-              <v:shape id="Text Box 38" o:spid="_x0000_s1028" type="#_x0000_t202" style="position:absolute;left:0;text-align:left;margin-left:36pt;margin-top:36pt;width:450pt;height:226.6pt;z-index:251670528;visibility:visible;mso-wrap-style:square;mso-width-percent:0;mso-height-percent:0;mso-wrap-distance-left:9pt;mso-wrap-distance-top:0;mso-wrap-distance-right:9pt;mso-wrap-distance-bottom:0;mso-position-horizontal:absolute;mso-position-horizontal-relative:text;mso-position-vertical:absolute;mso-position-vertical-relative:text;mso-width-percent:0;mso-height-percent:0;mso-width-relative:margin;mso-height-relative:margin;v-text-anchor:top" o:gfxdata="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" filled="f" stroked="f">
+              <v:shapetype id="_x0000_t202" coordsize="21600,21600" o:spt="202" path="m0,0l0,21600,21600,21600,21600,0xe">
+                <v:stroke joinstyle="miter"/>
+                <v:path gradientshapeok="t" o:connecttype="rect"/>
+              </v:shapetype>
+              <v:shape id="Text Box 38" o:spid="_x0000_s1028" type="#_x0000_t202" style="position:absolute;left:0;text-align:left;margin-left:35.3pt;margin-top:36pt;width:450pt;height:226.6pt;z-index:251670528;visibility:visible;mso-wrap-style:square;mso-width-percent:0;mso-height-percent:0;mso-wrap-distance-left:9pt;mso-wrap-distance-top:0;mso-wrap-distance-right:9pt;mso-wrap-distance-bottom:0;mso-position-horizontal:absolute;mso-position-horizontal-relative:text;mso-position-vertical:absolute;mso-position-vertical-relative:text;mso-width-percent:0;mso-height-percent:0;mso-width-relative:margin;mso-height-relative:margin;v-text-anchor:top" o:gfxdata="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" filled="f" stroked="f">
                 <v:textbox>
                   <w:txbxContent>
                     <w:p>
@@ -3285,21 +3311,6 @@
                           <w:rFonts w:ascii="Menlo Regular" w:hAnsi="Menlo Regular" w:cs="Menlo Regular"/>
                           <w:sz w:val="18"/>
                         </w:rPr>
-                        <w:t>@Produces(MediaType.APPLICATION_JSON)</w:t>
-                      </w:r>
-                    </w:p>
-                    <w:p>
-                      <w:pPr>
-                        <w:rPr>
-                          <w:rFonts w:ascii="Menlo Regular" w:hAnsi="Menlo Regular" w:cs="Menlo Regular"/>
-                          <w:sz w:val="18"/>
-                        </w:rPr>
-                      </w:pPr>
-                      <w:r>
-                        <w:rPr>
-                          <w:rFonts w:ascii="Menlo Regular" w:hAnsi="Menlo Regular" w:cs="Menlo Regular"/>
-                          <w:sz w:val="18"/>
-                        </w:rPr>
                         <w:t>public class Resource {</w:t>
                       </w:r>
                     </w:p>
@@ -3330,7 +3341,38 @@
                           <w:rFonts w:ascii="Menlo Regular" w:hAnsi="Menlo Regular" w:cs="Menlo Regular"/>
                           <w:sz w:val="18"/>
                         </w:rPr>
-                        <w:t xml:space="preserve">    @Path("/")</w:t>
+                        <w:t xml:space="preserve">    </w:t>
+                      </w:r>
+                      <w:r>
+                        <w:rPr>
+                          <w:rFonts w:ascii="Menlo Regular" w:hAnsi="Menlo Regular" w:cs="Menlo Regular"/>
+                          <w:sz w:val="18"/>
+                        </w:rPr>
+                        <w:t>@Produces(MediaType.APPLICATION_JSON)</w:t>
+                      </w:r>
+                      <w:bookmarkStart w:id="1" w:name="_GoBack"/>
+                      <w:bookmarkEnd w:id="1"/>
+                    </w:p>
+                    <w:p>
+                      <w:pPr>
+                        <w:rPr>
+                          <w:rFonts w:ascii="Menlo Regular" w:hAnsi="Menlo Regular" w:cs="Menlo Regular"/>
+                          <w:sz w:val="18"/>
+                        </w:rPr>
+                      </w:pPr>
+                      <w:r>
+                        <w:rPr>
+                          <w:rFonts w:ascii="Menlo Regular" w:hAnsi="Menlo Regular" w:cs="Menlo Regular"/>
+                          <w:sz w:val="18"/>
+                        </w:rPr>
+                        <w:t xml:space="preserve">    </w:t>
+                      </w:r>
+                      <w:r>
+                        <w:rPr>
+                          <w:rFonts w:ascii="Menlo Regular" w:hAnsi="Menlo Regular" w:cs="Menlo Regular"/>
+                          <w:sz w:val="18"/>
+                        </w:rPr>
+                        <w:t>@Path("/")</w:t>
                       </w:r>
                     </w:p>
                     <w:p>
@@ -3597,10 +3639,7 @@
       </w:r>
     </w:p>
     <w:p/>
-    <w:p>
-      <w:bookmarkStart w:id="0" w:name="_GoBack"/>
-      <w:bookmarkEnd w:id="0"/>
-    </w:p>
+    <w:p/>
     <w:sectPr>
       <w:headerReference w:type="default" r:id="rId19"/>
       <w:footerReference w:type="even" r:id="rId20"/>
